--- a/Lab2/Lab-2-answers.docx
+++ b/Lab2/Lab-2-answers.docx
@@ -3,6 +3,10 @@
 <w:document xmlns:wpc="http://schemas.microsoft.com/office/word/2010/wordprocessingCanvas" xmlns:cx="http://schemas.microsoft.com/office/drawing/2014/chartex" xmlns:cx1="http://schemas.microsoft.com/office/drawing/2015/9/8/chartex" xmlns:cx2="http://schemas.microsoft.com/office/drawing/2015/10/21/chartex" xmlns:cx3="http://schemas.microsoft.com/office/drawing/2016/5/9/chartex" xmlns:cx4="http://schemas.microsoft.com/office/drawing/2016/5/10/chartex" xmlns:cx5="http://schemas.microsoft.com/office/drawing/2016/5/11/chartex" xmlns:cx6="http://schemas.microsoft.com/office/drawing/2016/5/12/chartex" xmlns:cx7="http://schemas.microsoft.com/office/drawing/2016/5/13/chartex" xmlns:cx8="http://schemas.microsoft.com/office/drawing/2016/5/14/chartex" xmlns:mc="http://schemas.openxmlformats.org/markup-compatibility/2006" xmlns:aink="http://schemas.microsoft.com/office/drawing/2016/ink" xmlns:am3d="http://schemas.microsoft.com/office/drawing/2017/model3d" xmlns:o="urn:schemas-microsoft-com:office:office" xmlns:r="http://schemas.openxmlformats.org/officeDocument/2006/relationships" xmlns:m="http://schemas.openxmlformats.org/officeDocument/2006/math" xmlns:v="urn:schemas-microsoft-com:vml" xmlns:wp14="http://schemas.microsoft.com/office/word/2010/wordprocessingDrawing" xmlns:wp="http://schemas.openxmlformats.org/drawingml/2006/wordprocessingDrawing" xmlns:w10="urn:schemas-microsoft-com:office:word" xmlns:w="http://schemas.openxmlformats.org/wordprocessingml/2006/main" xmlns:w14="http://schemas.microsoft.com/office/word/2010/wordml" xmlns:w15="http://schemas.microsoft.com/office/word/2012/wordml" xmlns:w16cid="http://schemas.microsoft.com/office/word/2016/wordml/cid" xmlns:w16se="http://schemas.microsoft.com/office/word/2015/wordml/symex" xmlns:wpg="http://schemas.microsoft.com/office/word/2010/wordprocessingGroup" xmlns:wpi="http://schemas.microsoft.com/office/word/2010/wordprocessingInk" xmlns:wne="http://schemas.microsoft.com/office/word/2006/wordml" xmlns:wps="http://schemas.microsoft.com/office/word/2010/wordprocessingShape" mc:Ignorable="w14 w15 w16se w16cid wp14">
   <w:body>
     <w:p>
+      <w:pPr>
+        <w:pStyle w:val="Heading1"/>
+        <w:jc w:val="center"/>
+      </w:pPr>
       <w:r>
         <w:t>Deep Lear</w:t>
       </w:r>
@@ -10,6 +14,7 @@
         <w:t>ning - Lab 2- IT20636524</w:t>
       </w:r>
     </w:p>
+    <w:p/>
     <w:p>
       <w:pPr>
         <w:pStyle w:val="ListParagraph"/>
@@ -298,6 +303,7 @@
         <w:rPr>
           <w:b/>
         </w:rPr>
+        <w:lastRenderedPageBreak/>
         <w:t>When we are increasing the number of iterations the</w:t>
       </w:r>
       <w:r>
@@ -322,7 +328,6 @@
         </w:numPr>
       </w:pPr>
       <w:r>
-        <w:lastRenderedPageBreak/>
         <w:t xml:space="preserve">Upload the </w:t>
       </w:r>
       <w:proofErr w:type="spellStart"/>
@@ -478,6 +483,7 @@
         <w:rPr>
           <w:noProof/>
         </w:rPr>
+        <w:lastRenderedPageBreak/>
         <w:drawing>
           <wp:inline distT="0" distB="0" distL="0" distR="0" wp14:anchorId="02F37B87" wp14:editId="5EB7F2B8">
             <wp:extent cx="5943600" cy="2145665"/>
@@ -520,7 +526,6 @@
         <w:rPr>
           <w:noProof/>
         </w:rPr>
-        <w:lastRenderedPageBreak/>
         <w:drawing>
           <wp:inline distT="0" distB="0" distL="0" distR="0" wp14:anchorId="61BA8CD2" wp14:editId="43B52CCA">
             <wp:extent cx="5943600" cy="2172335"/>
@@ -605,6 +610,7 @@
         <w:rPr>
           <w:noProof/>
         </w:rPr>
+        <w:lastRenderedPageBreak/>
         <w:drawing>
           <wp:inline distT="0" distB="0" distL="0" distR="0" wp14:anchorId="2C7DDFDE" wp14:editId="4B8C13B4">
             <wp:extent cx="5943600" cy="2081530"/>
@@ -647,7 +653,6 @@
         <w:rPr>
           <w:noProof/>
         </w:rPr>
-        <w:lastRenderedPageBreak/>
         <w:drawing>
           <wp:inline distT="0" distB="0" distL="0" distR="0" wp14:anchorId="5434DEF4" wp14:editId="4D09B639">
             <wp:extent cx="5943600" cy="2061845"/>
@@ -709,97 +714,20 @@
       <w:pPr>
         <w:pStyle w:val="ListParagraph"/>
       </w:pPr>
-    </w:p>
-    <w:p>
-      <w:pPr>
-        <w:pStyle w:val="ListParagraph"/>
-      </w:pPr>
-    </w:p>
-    <w:p>
-      <w:pPr>
-        <w:pStyle w:val="ListParagraph"/>
-        <w:numPr>
-          <w:ilvl w:val="0"/>
-          <w:numId w:val="1"/>
-        </w:numPr>
-      </w:pPr>
-      <w:r>
-        <w:t xml:space="preserve">Run the </w:t>
-      </w:r>
-      <w:proofErr w:type="spellStart"/>
-      <w:r>
-        <w:t>MLP_with_MNIST_</w:t>
-      </w:r>
-      <w:proofErr w:type="gramStart"/>
-      <w:r>
-        <w:t>dataset.ipynb</w:t>
-      </w:r>
-      <w:proofErr w:type="spellEnd"/>
-      <w:proofErr w:type="gramEnd"/>
-      <w:r>
-        <w:t xml:space="preserve"> using </w:t>
-      </w:r>
-      <w:proofErr w:type="spellStart"/>
-      <w:r>
-        <w:t>Jupyter</w:t>
-      </w:r>
-      <w:proofErr w:type="spellEnd"/>
-      <w:r>
-        <w:t xml:space="preserve"> notebook (or google colab) and see if you can understand the code. </w:t>
-      </w:r>
-    </w:p>
-    <w:p>
-      <w:pPr>
-        <w:pStyle w:val="ListParagraph"/>
-        <w:numPr>
-          <w:ilvl w:val="1"/>
-          <w:numId w:val="1"/>
-        </w:numPr>
-      </w:pPr>
-      <w:r>
-        <w:t>Improve the test accuracy of the model by changing the hyperparameters.</w:t>
-      </w:r>
-    </w:p>
-    <w:p>
-      <w:pPr>
-        <w:pStyle w:val="ListParagraph"/>
-        <w:numPr>
-          <w:ilvl w:val="0"/>
-          <w:numId w:val="2"/>
-        </w:numPr>
-        <w:rPr>
-          <w:b/>
-        </w:rPr>
-      </w:pPr>
-      <w:r>
-        <w:rPr>
-          <w:b/>
-        </w:rPr>
-        <w:t xml:space="preserve">Changing </w:t>
-      </w:r>
-      <w:r>
-        <w:rPr>
-          <w:b/>
-        </w:rPr>
-        <w:t xml:space="preserve">epoch </w:t>
-      </w:r>
-      <w:r>
-        <w:rPr>
-          <w:b/>
-        </w:rPr>
-        <w:t>size</w:t>
-      </w:r>
-    </w:p>
-    <w:p>
-      <w:r>
-        <w:rPr>
-          <w:noProof/>
-        </w:rPr>
+      <w:r>
         <w:drawing>
-          <wp:inline distT="0" distB="0" distL="0" distR="0" wp14:anchorId="6222BE4F" wp14:editId="33E85ECE">
-            <wp:extent cx="5943600" cy="2670810"/>
-            <wp:effectExtent l="0" t="0" r="0" b="0"/>
-            <wp:docPr id="16" name="Picture 16"/>
+          <wp:anchor distT="0" distB="0" distL="114300" distR="114300" simplePos="0" relativeHeight="251660288" behindDoc="0" locked="0" layoutInCell="1" allowOverlap="1" wp14:anchorId="49151A65" wp14:editId="6D757121">
+            <wp:simplePos x="0" y="0"/>
+            <wp:positionH relativeFrom="margin">
+              <wp:align>center</wp:align>
+            </wp:positionH>
+            <wp:positionV relativeFrom="paragraph">
+              <wp:posOffset>211455</wp:posOffset>
+            </wp:positionV>
+            <wp:extent cx="4244340" cy="2553678"/>
+            <wp:effectExtent l="0" t="0" r="3810" b="0"/>
+            <wp:wrapTopAndBottom/>
+            <wp:docPr id="18" name="Picture 18"/>
             <wp:cNvGraphicFramePr>
               <a:graphicFrameLocks xmlns:a="http://schemas.openxmlformats.org/drawingml/2006/main" noChangeAspect="1"/>
             </wp:cNvGraphicFramePr>
@@ -811,7 +739,13 @@
                     <pic:cNvPicPr/>
                   </pic:nvPicPr>
                   <pic:blipFill>
-                    <a:blip r:embed="rId19"/>
+                    <a:blip r:embed="rId19">
+                      <a:extLst>
+                        <a:ext uri="{28A0092B-C50C-407E-A947-70E740481C1C}">
+                          <a14:useLocalDpi xmlns:a14="http://schemas.microsoft.com/office/drawing/2010/main" val="0"/>
+                        </a:ext>
+                      </a:extLst>
+                    </a:blip>
                     <a:stretch>
                       <a:fillRect/>
                     </a:stretch>
@@ -819,7 +753,7 @@
                   <pic:spPr>
                     <a:xfrm>
                       <a:off x="0" y="0"/>
-                      <a:ext cx="5943600" cy="2670810"/>
+                      <a:ext cx="4244340" cy="2553678"/>
                     </a:xfrm>
                     <a:prstGeom prst="rect">
                       <a:avLst/>
@@ -828,21 +762,161 @@
                 </pic:pic>
               </a:graphicData>
             </a:graphic>
-          </wp:inline>
+            <wp14:sizeRelH relativeFrom="page">
+              <wp14:pctWidth>0</wp14:pctWidth>
+            </wp14:sizeRelH>
+            <wp14:sizeRelV relativeFrom="page">
+              <wp14:pctHeight>0</wp14:pctHeight>
+            </wp14:sizeRelV>
+          </wp:anchor>
         </w:drawing>
       </w:r>
     </w:p>
     <w:p>
+      <w:pPr>
+        <w:pStyle w:val="ListParagraph"/>
+      </w:pPr>
+    </w:p>
+    <w:p>
+      <w:pPr>
+        <w:pStyle w:val="ListParagraph"/>
+        <w:numPr>
+          <w:ilvl w:val="0"/>
+          <w:numId w:val="3"/>
+        </w:numPr>
+        <w:rPr>
+          <w:b/>
+        </w:rPr>
+      </w:pPr>
+      <w:r>
+        <w:rPr>
+          <w:b/>
+        </w:rPr>
+        <w:t xml:space="preserve">Based on the values that got when </w:t>
+      </w:r>
+      <w:r>
+        <w:rPr>
+          <w:b/>
+        </w:rPr>
+        <w:t>changing the number of hidden layers(n_h) is showing in above diagram.</w:t>
+      </w:r>
+    </w:p>
+    <w:p>
+      <w:pPr>
+        <w:pStyle w:val="ListParagraph"/>
+        <w:numPr>
+          <w:ilvl w:val="0"/>
+          <w:numId w:val="3"/>
+        </w:numPr>
+        <w:rPr>
+          <w:b/>
+        </w:rPr>
+      </w:pPr>
+      <w:r>
+        <w:rPr>
+          <w:b/>
+        </w:rPr>
+        <w:lastRenderedPageBreak/>
+        <w:t xml:space="preserve">So, we can conclude that when number of hidden layers getting decreased like 2 the accuracy is less value like 67%. But when increasing number of hidden layers(n_h) is gradually </w:t>
+      </w:r>
+      <w:bookmarkStart w:id="0" w:name="_GoBack"/>
+      <w:bookmarkEnd w:id="0"/>
+      <w:r>
+        <w:rPr>
+          <w:b/>
+        </w:rPr>
+        <w:t xml:space="preserve">increasing like 5,10,15 we can see a high accuracy rate like 91%, 92%. Then we </w:t>
+      </w:r>
+      <w:proofErr w:type="gramStart"/>
+      <w:r>
+        <w:rPr>
+          <w:b/>
+        </w:rPr>
+        <w:t>increasing</w:t>
+      </w:r>
+      <w:proofErr w:type="gramEnd"/>
+      <w:r>
+        <w:rPr>
+          <w:b/>
+        </w:rPr>
+        <w:t xml:space="preserve"> number hidden layers to values like 100 it is not showing a much effect on accuracy still 92%</w:t>
+      </w:r>
+    </w:p>
+    <w:p>
+      <w:pPr>
+        <w:pStyle w:val="ListParagraph"/>
+      </w:pPr>
+    </w:p>
+    <w:p>
+      <w:pPr>
+        <w:pStyle w:val="ListParagraph"/>
+        <w:numPr>
+          <w:ilvl w:val="0"/>
+          <w:numId w:val="1"/>
+        </w:numPr>
+      </w:pPr>
+      <w:r>
+        <w:t xml:space="preserve">Run the MLP_with_MNIST_dataset.ipynb using </w:t>
+      </w:r>
+      <w:r>
+        <w:t>Jupiter</w:t>
+      </w:r>
+      <w:r>
+        <w:t xml:space="preserve"> notebook (or google colab) and see if you can understand the code. </w:t>
+      </w:r>
+    </w:p>
+    <w:p>
+      <w:pPr>
+        <w:pStyle w:val="ListParagraph"/>
+        <w:numPr>
+          <w:ilvl w:val="1"/>
+          <w:numId w:val="1"/>
+        </w:numPr>
+      </w:pPr>
+      <w:r>
+        <w:t>Improve the test accuracy of the model by changing the hyperparameters.</w:t>
+      </w:r>
+    </w:p>
+    <w:p>
+      <w:pPr>
+        <w:pStyle w:val="ListParagraph"/>
+        <w:numPr>
+          <w:ilvl w:val="0"/>
+          <w:numId w:val="2"/>
+        </w:numPr>
+        <w:rPr>
+          <w:b/>
+        </w:rPr>
+      </w:pPr>
+      <w:r>
+        <w:rPr>
+          <w:b/>
+        </w:rPr>
+        <w:t xml:space="preserve">Changing </w:t>
+      </w:r>
+      <w:r>
+        <w:rPr>
+          <w:b/>
+        </w:rPr>
+        <w:t xml:space="preserve">epoch </w:t>
+      </w:r>
+      <w:r>
+        <w:rPr>
+          <w:b/>
+        </w:rPr>
+        <w:t>size</w:t>
+      </w:r>
+    </w:p>
+    <w:p>
       <w:r>
         <w:rPr>
           <w:noProof/>
         </w:rPr>
-        <w:lastRenderedPageBreak/>
         <w:drawing>
-          <wp:inline distT="0" distB="0" distL="0" distR="0" wp14:anchorId="3D0ECCE4" wp14:editId="510E777E">
-            <wp:extent cx="5943600" cy="4152900"/>
+          <wp:inline distT="0" distB="0" distL="0" distR="0" wp14:anchorId="6222BE4F" wp14:editId="33E85ECE">
+            <wp:extent cx="5943600" cy="2670810"/>
             <wp:effectExtent l="0" t="0" r="0" b="0"/>
-            <wp:docPr id="17" name="Picture 17"/>
+            <wp:docPr id="16" name="Picture 16"/>
             <wp:cNvGraphicFramePr>
               <a:graphicFrameLocks xmlns:a="http://schemas.openxmlformats.org/drawingml/2006/main" noChangeAspect="1"/>
             </wp:cNvGraphicFramePr>
@@ -862,7 +936,7 @@
                   <pic:spPr>
                     <a:xfrm>
                       <a:off x="0" y="0"/>
-                      <a:ext cx="5943600" cy="4152900"/>
+                      <a:ext cx="5943600" cy="2670810"/>
                     </a:xfrm>
                     <a:prstGeom prst="rect">
                       <a:avLst/>
@@ -880,11 +954,12 @@
         <w:rPr>
           <w:noProof/>
         </w:rPr>
+        <w:lastRenderedPageBreak/>
         <w:drawing>
-          <wp:inline distT="0" distB="0" distL="0" distR="0" wp14:anchorId="6631EE13" wp14:editId="676C0A0E">
-            <wp:extent cx="5943600" cy="2935605"/>
+          <wp:inline distT="0" distB="0" distL="0" distR="0" wp14:anchorId="3D0ECCE4" wp14:editId="510E777E">
+            <wp:extent cx="5943600" cy="4152900"/>
             <wp:effectExtent l="0" t="0" r="0" b="0"/>
-            <wp:docPr id="29" name="Picture 29"/>
+            <wp:docPr id="17" name="Picture 17"/>
             <wp:cNvGraphicFramePr>
               <a:graphicFrameLocks xmlns:a="http://schemas.openxmlformats.org/drawingml/2006/main" noChangeAspect="1"/>
             </wp:cNvGraphicFramePr>
@@ -904,7 +979,7 @@
                   <pic:spPr>
                     <a:xfrm>
                       <a:off x="0" y="0"/>
-                      <a:ext cx="5943600" cy="2935605"/>
+                      <a:ext cx="5943600" cy="4152900"/>
                     </a:xfrm>
                     <a:prstGeom prst="rect">
                       <a:avLst/>
@@ -922,12 +997,11 @@
         <w:rPr>
           <w:noProof/>
         </w:rPr>
-        <w:lastRenderedPageBreak/>
         <w:drawing>
-          <wp:inline distT="0" distB="0" distL="0" distR="0" wp14:anchorId="312F4BB5" wp14:editId="04BFEF20">
-            <wp:extent cx="5943600" cy="1296035"/>
+          <wp:inline distT="0" distB="0" distL="0" distR="0" wp14:anchorId="6631EE13" wp14:editId="676C0A0E">
+            <wp:extent cx="5943600" cy="2935605"/>
             <wp:effectExtent l="0" t="0" r="0" b="0"/>
-            <wp:docPr id="19" name="Picture 19"/>
+            <wp:docPr id="29" name="Picture 29"/>
             <wp:cNvGraphicFramePr>
               <a:graphicFrameLocks xmlns:a="http://schemas.openxmlformats.org/drawingml/2006/main" noChangeAspect="1"/>
             </wp:cNvGraphicFramePr>
@@ -947,7 +1021,7 @@
                   <pic:spPr>
                     <a:xfrm>
                       <a:off x="0" y="0"/>
-                      <a:ext cx="5943600" cy="1296035"/>
+                      <a:ext cx="5943600" cy="2935605"/>
                     </a:xfrm>
                     <a:prstGeom prst="rect">
                       <a:avLst/>
@@ -960,52 +1034,17 @@
         </w:drawing>
       </w:r>
     </w:p>
-    <w:p/>
-    <w:p>
-      <w:pPr>
-        <w:pStyle w:val="ListParagraph"/>
-        <w:rPr>
-          <w:b/>
-        </w:rPr>
-      </w:pPr>
-      <w:r>
-        <w:rPr>
-          <w:b/>
-        </w:rPr>
-        <w:t xml:space="preserve">No of </w:t>
-      </w:r>
-      <w:r>
-        <w:rPr>
-          <w:b/>
-        </w:rPr>
-        <w:t>Epochs</w:t>
-      </w:r>
-      <w:r>
-        <w:rPr>
-          <w:b/>
-        </w:rPr>
-        <w:t xml:space="preserve"> = </w:t>
-      </w:r>
-      <w:r>
-        <w:rPr>
-          <w:b/>
-        </w:rPr>
-        <w:t>7</w:t>
-      </w:r>
-    </w:p>
-    <w:p>
-      <w:pPr>
-        <w:pStyle w:val="ListParagraph"/>
-      </w:pPr>
+    <w:p>
       <w:r>
         <w:rPr>
           <w:noProof/>
         </w:rPr>
+        <w:lastRenderedPageBreak/>
         <w:drawing>
-          <wp:inline distT="0" distB="0" distL="0" distR="0" wp14:anchorId="33009EDE" wp14:editId="162E843C">
-            <wp:extent cx="5471160" cy="1760591"/>
+          <wp:inline distT="0" distB="0" distL="0" distR="0" wp14:anchorId="312F4BB5" wp14:editId="04BFEF20">
+            <wp:extent cx="5943600" cy="1296035"/>
             <wp:effectExtent l="0" t="0" r="0" b="0"/>
-            <wp:docPr id="10" name="Picture 10"/>
+            <wp:docPr id="19" name="Picture 19"/>
             <wp:cNvGraphicFramePr>
               <a:graphicFrameLocks xmlns:a="http://schemas.openxmlformats.org/drawingml/2006/main" noChangeAspect="1"/>
             </wp:cNvGraphicFramePr>
@@ -1025,7 +1064,7 @@
                   <pic:spPr>
                     <a:xfrm>
                       <a:off x="0" y="0"/>
-                      <a:ext cx="5526931" cy="1778538"/>
+                      <a:ext cx="5943600" cy="1296035"/>
                     </a:xfrm>
                     <a:prstGeom prst="rect">
                       <a:avLst/>
@@ -1038,6 +1077,39 @@
         </w:drawing>
       </w:r>
     </w:p>
+    <w:p/>
+    <w:p>
+      <w:pPr>
+        <w:pStyle w:val="ListParagraph"/>
+        <w:rPr>
+          <w:b/>
+        </w:rPr>
+      </w:pPr>
+      <w:r>
+        <w:rPr>
+          <w:b/>
+        </w:rPr>
+        <w:t xml:space="preserve">No of </w:t>
+      </w:r>
+      <w:r>
+        <w:rPr>
+          <w:b/>
+        </w:rPr>
+        <w:t>Epochs</w:t>
+      </w:r>
+      <w:r>
+        <w:rPr>
+          <w:b/>
+        </w:rPr>
+        <w:t xml:space="preserve"> = </w:t>
+      </w:r>
+      <w:r>
+        <w:rPr>
+          <w:b/>
+        </w:rPr>
+        <w:t>7</w:t>
+      </w:r>
+    </w:p>
     <w:p>
       <w:pPr>
         <w:pStyle w:val="ListParagraph"/>
@@ -1047,10 +1119,10 @@
           <w:noProof/>
         </w:rPr>
         <w:drawing>
-          <wp:inline distT="0" distB="0" distL="0" distR="0" wp14:anchorId="59BD0D74" wp14:editId="4C5749A7">
-            <wp:extent cx="5468112" cy="2391131"/>
-            <wp:effectExtent l="0" t="0" r="0" b="9525"/>
-            <wp:docPr id="11" name="Picture 11"/>
+          <wp:inline distT="0" distB="0" distL="0" distR="0" wp14:anchorId="33009EDE" wp14:editId="162E843C">
+            <wp:extent cx="5471160" cy="1760591"/>
+            <wp:effectExtent l="0" t="0" r="0" b="0"/>
+            <wp:docPr id="10" name="Picture 10"/>
             <wp:cNvGraphicFramePr>
               <a:graphicFrameLocks xmlns:a="http://schemas.openxmlformats.org/drawingml/2006/main" noChangeAspect="1"/>
             </wp:cNvGraphicFramePr>
@@ -1070,7 +1142,7 @@
                   <pic:spPr>
                     <a:xfrm>
                       <a:off x="0" y="0"/>
-                      <a:ext cx="5468112" cy="2391131"/>
+                      <a:ext cx="5526931" cy="1778538"/>
                     </a:xfrm>
                     <a:prstGeom prst="rect">
                       <a:avLst/>
@@ -1087,33 +1159,15 @@
       <w:pPr>
         <w:pStyle w:val="ListParagraph"/>
       </w:pPr>
-    </w:p>
-    <w:p>
-      <w:pPr>
-        <w:pStyle w:val="ListParagraph"/>
-      </w:pPr>
-      <w:r>
-        <w:rPr>
-          <w:b/>
-        </w:rPr>
-        <w:lastRenderedPageBreak/>
-        <w:t xml:space="preserve">No of Epochs = </w:t>
-      </w:r>
-      <w:r>
-        <w:rPr>
-          <w:b/>
-        </w:rPr>
-        <w:t>11</w:t>
-      </w:r>
       <w:r>
         <w:rPr>
           <w:noProof/>
         </w:rPr>
         <w:drawing>
-          <wp:inline distT="0" distB="0" distL="0" distR="0" wp14:anchorId="69CB4991" wp14:editId="1D292745">
-            <wp:extent cx="5468112" cy="2492197"/>
-            <wp:effectExtent l="0" t="0" r="0" b="3810"/>
-            <wp:docPr id="20" name="Picture 20"/>
+          <wp:inline distT="0" distB="0" distL="0" distR="0" wp14:anchorId="59BD0D74" wp14:editId="4C5749A7">
+            <wp:extent cx="5468112" cy="2391131"/>
+            <wp:effectExtent l="0" t="0" r="0" b="9525"/>
+            <wp:docPr id="11" name="Picture 11"/>
             <wp:cNvGraphicFramePr>
               <a:graphicFrameLocks xmlns:a="http://schemas.openxmlformats.org/drawingml/2006/main" noChangeAspect="1"/>
             </wp:cNvGraphicFramePr>
@@ -1133,7 +1187,7 @@
                   <pic:spPr>
                     <a:xfrm>
                       <a:off x="0" y="0"/>
-                      <a:ext cx="5468112" cy="2492197"/>
+                      <a:ext cx="5468112" cy="2391131"/>
                     </a:xfrm>
                     <a:prstGeom prst="rect">
                       <a:avLst/>
@@ -1150,15 +1204,27 @@
       <w:pPr>
         <w:pStyle w:val="ListParagraph"/>
       </w:pPr>
+    </w:p>
+    <w:p>
+      <w:pPr>
+        <w:pStyle w:val="ListParagraph"/>
+      </w:pPr>
+      <w:r>
+        <w:rPr>
+          <w:b/>
+        </w:rPr>
+        <w:lastRenderedPageBreak/>
+        <w:t>No of Epochs = 11</w:t>
+      </w:r>
       <w:r>
         <w:rPr>
           <w:noProof/>
         </w:rPr>
         <w:drawing>
-          <wp:inline distT="0" distB="0" distL="0" distR="0" wp14:anchorId="4FF97906" wp14:editId="7C61704D">
-            <wp:extent cx="5468112" cy="3535578"/>
-            <wp:effectExtent l="0" t="0" r="0" b="8255"/>
-            <wp:docPr id="21" name="Picture 21"/>
+          <wp:inline distT="0" distB="0" distL="0" distR="0" wp14:anchorId="69CB4991" wp14:editId="1D292745">
+            <wp:extent cx="5468112" cy="2492197"/>
+            <wp:effectExtent l="0" t="0" r="0" b="3810"/>
+            <wp:docPr id="20" name="Picture 20"/>
             <wp:cNvGraphicFramePr>
               <a:graphicFrameLocks xmlns:a="http://schemas.openxmlformats.org/drawingml/2006/main" noChangeAspect="1"/>
             </wp:cNvGraphicFramePr>
@@ -1178,7 +1244,7 @@
                   <pic:spPr>
                     <a:xfrm>
                       <a:off x="0" y="0"/>
-                      <a:ext cx="5468112" cy="3535578"/>
+                      <a:ext cx="5468112" cy="2492197"/>
                     </a:xfrm>
                     <a:prstGeom prst="rect">
                       <a:avLst/>
@@ -1195,35 +1261,15 @@
       <w:pPr>
         <w:pStyle w:val="ListParagraph"/>
       </w:pPr>
-    </w:p>
-    <w:p>
-      <w:pPr>
-        <w:pStyle w:val="ListParagraph"/>
-      </w:pPr>
-      <w:r>
-        <w:rPr>
-          <w:b/>
-        </w:rPr>
-        <w:lastRenderedPageBreak/>
-        <w:t>No of Epochs = 1</w:t>
-      </w:r>
-      <w:r>
-        <w:rPr>
-          <w:b/>
-        </w:rPr>
-        <w:t>2</w:t>
-      </w:r>
-      <w:bookmarkStart w:id="0" w:name="_GoBack"/>
-      <w:bookmarkEnd w:id="0"/>
       <w:r>
         <w:rPr>
           <w:noProof/>
         </w:rPr>
         <w:drawing>
-          <wp:inline distT="0" distB="0" distL="0" distR="0" wp14:anchorId="292CBBA7" wp14:editId="3E34F2E8">
-            <wp:extent cx="5468112" cy="2817597"/>
-            <wp:effectExtent l="0" t="0" r="0" b="1905"/>
-            <wp:docPr id="12" name="Picture 12"/>
+          <wp:inline distT="0" distB="0" distL="0" distR="0" wp14:anchorId="4FF97906" wp14:editId="7C61704D">
+            <wp:extent cx="5468112" cy="3535578"/>
+            <wp:effectExtent l="0" t="0" r="0" b="8255"/>
+            <wp:docPr id="21" name="Picture 21"/>
             <wp:cNvGraphicFramePr>
               <a:graphicFrameLocks xmlns:a="http://schemas.openxmlformats.org/drawingml/2006/main" noChangeAspect="1"/>
             </wp:cNvGraphicFramePr>
@@ -1243,7 +1289,7 @@
                   <pic:spPr>
                     <a:xfrm>
                       <a:off x="0" y="0"/>
-                      <a:ext cx="5468112" cy="2817597"/>
+                      <a:ext cx="5468112" cy="3535578"/>
                     </a:xfrm>
                     <a:prstGeom prst="rect">
                       <a:avLst/>
@@ -1260,15 +1306,33 @@
       <w:pPr>
         <w:pStyle w:val="ListParagraph"/>
       </w:pPr>
+    </w:p>
+    <w:p>
+      <w:pPr>
+        <w:pStyle w:val="ListParagraph"/>
+      </w:pPr>
+      <w:r>
+        <w:rPr>
+          <w:b/>
+        </w:rPr>
+        <w:lastRenderedPageBreak/>
+        <w:t>No of Epochs = 1</w:t>
+      </w:r>
+      <w:r>
+        <w:rPr>
+          <w:b/>
+        </w:rPr>
+        <w:t>2</w:t>
+      </w:r>
       <w:r>
         <w:rPr>
           <w:noProof/>
         </w:rPr>
         <w:drawing>
-          <wp:inline distT="0" distB="0" distL="0" distR="0" wp14:anchorId="060A831E" wp14:editId="2D28DAAC">
-            <wp:extent cx="5468112" cy="3451454"/>
-            <wp:effectExtent l="0" t="0" r="0" b="0"/>
-            <wp:docPr id="13" name="Picture 13"/>
+          <wp:inline distT="0" distB="0" distL="0" distR="0" wp14:anchorId="292CBBA7" wp14:editId="3E34F2E8">
+            <wp:extent cx="5468112" cy="2817597"/>
+            <wp:effectExtent l="0" t="0" r="0" b="1905"/>
+            <wp:docPr id="12" name="Picture 12"/>
             <wp:cNvGraphicFramePr>
               <a:graphicFrameLocks xmlns:a="http://schemas.openxmlformats.org/drawingml/2006/main" noChangeAspect="1"/>
             </wp:cNvGraphicFramePr>
@@ -1288,7 +1352,7 @@
                   <pic:spPr>
                     <a:xfrm>
                       <a:off x="0" y="0"/>
-                      <a:ext cx="5468112" cy="3451454"/>
+                      <a:ext cx="5468112" cy="2817597"/>
                     </a:xfrm>
                     <a:prstGeom prst="rect">
                       <a:avLst/>
@@ -1305,42 +1369,15 @@
       <w:pPr>
         <w:pStyle w:val="ListParagraph"/>
       </w:pPr>
-    </w:p>
-    <w:p>
-      <w:pPr>
-        <w:pStyle w:val="ListParagraph"/>
-        <w:numPr>
-          <w:ilvl w:val="0"/>
-          <w:numId w:val="2"/>
-        </w:numPr>
-      </w:pPr>
-      <w:r>
-        <w:t xml:space="preserve">Changing Number of </w:t>
-      </w:r>
-      <w:r>
-        <w:t xml:space="preserve">perceptron </w:t>
-      </w:r>
-      <w:r>
-        <w:t>in den</w:t>
-      </w:r>
-      <w:r>
-        <w:t>s</w:t>
-      </w:r>
-      <w:r>
-        <w:t>e layer</w:t>
-      </w:r>
-    </w:p>
-    <w:p>
       <w:r>
         <w:rPr>
           <w:noProof/>
         </w:rPr>
-        <w:lastRenderedPageBreak/>
         <w:drawing>
-          <wp:inline distT="0" distB="0" distL="0" distR="0" wp14:anchorId="3EF8E2E7" wp14:editId="0F5ABCB0">
-            <wp:extent cx="5943600" cy="2927985"/>
-            <wp:effectExtent l="0" t="0" r="0" b="5715"/>
-            <wp:docPr id="14" name="Picture 14"/>
+          <wp:inline distT="0" distB="0" distL="0" distR="0" wp14:anchorId="060A831E" wp14:editId="2D28DAAC">
+            <wp:extent cx="5468112" cy="3451454"/>
+            <wp:effectExtent l="0" t="0" r="0" b="0"/>
+            <wp:docPr id="13" name="Picture 13"/>
             <wp:cNvGraphicFramePr>
               <a:graphicFrameLocks xmlns:a="http://schemas.openxmlformats.org/drawingml/2006/main" noChangeAspect="1"/>
             </wp:cNvGraphicFramePr>
@@ -1360,7 +1397,7 @@
                   <pic:spPr>
                     <a:xfrm>
                       <a:off x="0" y="0"/>
-                      <a:ext cx="5943600" cy="2927985"/>
+                      <a:ext cx="5468112" cy="3451454"/>
                     </a:xfrm>
                     <a:prstGeom prst="rect">
                       <a:avLst/>
@@ -1374,15 +1411,45 @@
       </w:r>
     </w:p>
     <w:p>
+      <w:pPr>
+        <w:pStyle w:val="ListParagraph"/>
+      </w:pPr>
+    </w:p>
+    <w:p>
+      <w:pPr>
+        <w:pStyle w:val="ListParagraph"/>
+        <w:numPr>
+          <w:ilvl w:val="0"/>
+          <w:numId w:val="2"/>
+        </w:numPr>
+      </w:pPr>
+      <w:r>
+        <w:t xml:space="preserve">Changing Number of </w:t>
+      </w:r>
+      <w:r>
+        <w:t xml:space="preserve">perceptron </w:t>
+      </w:r>
+      <w:r>
+        <w:t>in den</w:t>
+      </w:r>
+      <w:r>
+        <w:t>s</w:t>
+      </w:r>
+      <w:r>
+        <w:t>e layer</w:t>
+      </w:r>
+    </w:p>
+    <w:p>
       <w:r>
         <w:rPr>
           <w:noProof/>
         </w:rPr>
+        <w:lastRenderedPageBreak/>
         <w:drawing>
-          <wp:inline distT="0" distB="0" distL="0" distR="0" wp14:anchorId="66695785" wp14:editId="06931F68">
-            <wp:extent cx="5943600" cy="3542665"/>
-            <wp:effectExtent l="0" t="0" r="0" b="635"/>
-            <wp:docPr id="15" name="Picture 15"/>
+          <wp:inline distT="0" distB="0" distL="0" distR="0" wp14:anchorId="3EF8E2E7" wp14:editId="0F5ABCB0">
+            <wp:extent cx="5943600" cy="2927985"/>
+            <wp:effectExtent l="0" t="0" r="0" b="5715"/>
+            <wp:docPr id="14" name="Picture 14"/>
             <wp:cNvGraphicFramePr>
               <a:graphicFrameLocks xmlns:a="http://schemas.openxmlformats.org/drawingml/2006/main" noChangeAspect="1"/>
             </wp:cNvGraphicFramePr>
@@ -1402,7 +1469,7 @@
                   <pic:spPr>
                     <a:xfrm>
                       <a:off x="0" y="0"/>
-                      <a:ext cx="5943600" cy="3542665"/>
+                      <a:ext cx="5943600" cy="2927985"/>
                     </a:xfrm>
                     <a:prstGeom prst="rect">
                       <a:avLst/>
@@ -1416,24 +1483,15 @@
       </w:r>
     </w:p>
     <w:p>
-      <w:pPr>
-        <w:pStyle w:val="ListParagraph"/>
-        <w:numPr>
-          <w:ilvl w:val="1"/>
-          <w:numId w:val="1"/>
-        </w:numPr>
-      </w:pPr>
-      <w:r>
-        <w:t>Add L1 and L2 regularization terms to the model and retrain the model.</w:t>
-      </w:r>
-    </w:p>
-    <w:p>
-      <w:r>
+      <w:r>
+        <w:rPr>
+          <w:noProof/>
+        </w:rPr>
         <w:drawing>
-          <wp:inline distT="0" distB="0" distL="0" distR="0" wp14:anchorId="77945E7C" wp14:editId="3FF924B5">
-            <wp:extent cx="5943600" cy="1165225"/>
-            <wp:effectExtent l="0" t="0" r="0" b="0"/>
-            <wp:docPr id="3" name="Picture 3"/>
+          <wp:inline distT="0" distB="0" distL="0" distR="0" wp14:anchorId="66695785" wp14:editId="06931F68">
+            <wp:extent cx="5943600" cy="3542665"/>
+            <wp:effectExtent l="0" t="0" r="0" b="635"/>
+            <wp:docPr id="15" name="Picture 15"/>
             <wp:cNvGraphicFramePr>
               <a:graphicFrameLocks xmlns:a="http://schemas.openxmlformats.org/drawingml/2006/main" noChangeAspect="1"/>
             </wp:cNvGraphicFramePr>
@@ -1453,7 +1511,7 @@
                   <pic:spPr>
                     <a:xfrm>
                       <a:off x="0" y="0"/>
-                      <a:ext cx="5943600" cy="1165225"/>
+                      <a:ext cx="5943600" cy="3542665"/>
                     </a:xfrm>
                     <a:prstGeom prst="rect">
                       <a:avLst/>
@@ -1467,13 +1525,27 @@
       </w:r>
     </w:p>
     <w:p>
-      <w:r>
-        <w:lastRenderedPageBreak/>
+      <w:pPr>
+        <w:pStyle w:val="ListParagraph"/>
+        <w:numPr>
+          <w:ilvl w:val="1"/>
+          <w:numId w:val="1"/>
+        </w:numPr>
+      </w:pPr>
+      <w:r>
+        <w:t>Add L1 and L2 regularization terms to the model and retrain the model.</w:t>
+      </w:r>
+    </w:p>
+    <w:p>
+      <w:r>
+        <w:rPr>
+          <w:noProof/>
+        </w:rPr>
         <w:drawing>
-          <wp:inline distT="0" distB="0" distL="0" distR="0" wp14:anchorId="3F92A3F3" wp14:editId="75DAC07E">
-            <wp:extent cx="5943600" cy="1268730"/>
-            <wp:effectExtent l="0" t="0" r="0" b="7620"/>
-            <wp:docPr id="8" name="Picture 8"/>
+          <wp:inline distT="0" distB="0" distL="0" distR="0" wp14:anchorId="77945E7C" wp14:editId="3FF924B5">
+            <wp:extent cx="5943600" cy="1165225"/>
+            <wp:effectExtent l="0" t="0" r="0" b="0"/>
+            <wp:docPr id="3" name="Picture 3"/>
             <wp:cNvGraphicFramePr>
               <a:graphicFrameLocks xmlns:a="http://schemas.openxmlformats.org/drawingml/2006/main" noChangeAspect="1"/>
             </wp:cNvGraphicFramePr>
@@ -1493,7 +1565,7 @@
                   <pic:spPr>
                     <a:xfrm>
                       <a:off x="0" y="0"/>
-                      <a:ext cx="5943600" cy="1268730"/>
+                      <a:ext cx="5943600" cy="1165225"/>
                     </a:xfrm>
                     <a:prstGeom prst="rect">
                       <a:avLst/>
@@ -1508,11 +1580,15 @@
     </w:p>
     <w:p>
       <w:r>
+        <w:rPr>
+          <w:noProof/>
+        </w:rPr>
+        <w:lastRenderedPageBreak/>
         <w:drawing>
-          <wp:inline distT="0" distB="0" distL="0" distR="0" wp14:anchorId="06993D8C" wp14:editId="5311E517">
-            <wp:extent cx="5943600" cy="626110"/>
-            <wp:effectExtent l="0" t="0" r="0" b="2540"/>
-            <wp:docPr id="26" name="Picture 26"/>
+          <wp:inline distT="0" distB="0" distL="0" distR="0" wp14:anchorId="3F92A3F3" wp14:editId="75DAC07E">
+            <wp:extent cx="5943600" cy="1268730"/>
+            <wp:effectExtent l="0" t="0" r="0" b="7620"/>
+            <wp:docPr id="8" name="Picture 8"/>
             <wp:cNvGraphicFramePr>
               <a:graphicFrameLocks xmlns:a="http://schemas.openxmlformats.org/drawingml/2006/main" noChangeAspect="1"/>
             </wp:cNvGraphicFramePr>
@@ -1532,7 +1608,7 @@
                   <pic:spPr>
                     <a:xfrm>
                       <a:off x="0" y="0"/>
-                      <a:ext cx="5943600" cy="626110"/>
+                      <a:ext cx="5943600" cy="1268730"/>
                     </a:xfrm>
                     <a:prstGeom prst="rect">
                       <a:avLst/>
@@ -1546,24 +1622,15 @@
       </w:r>
     </w:p>
     <w:p>
-      <w:pPr>
-        <w:pStyle w:val="ListParagraph"/>
-        <w:numPr>
-          <w:ilvl w:val="1"/>
-          <w:numId w:val="1"/>
-        </w:numPr>
-      </w:pPr>
-      <w:r>
-        <w:t>Visualize class-wise test dataset performance using a confusion matrix.</w:t>
-      </w:r>
-    </w:p>
-    <w:p>
-      <w:r>
+      <w:r>
+        <w:rPr>
+          <w:noProof/>
+        </w:rPr>
         <w:drawing>
-          <wp:inline distT="0" distB="0" distL="0" distR="0" wp14:anchorId="5E155C98" wp14:editId="5675C151">
-            <wp:extent cx="5943600" cy="1746250"/>
-            <wp:effectExtent l="0" t="0" r="0" b="6350"/>
-            <wp:docPr id="27" name="Picture 27"/>
+          <wp:inline distT="0" distB="0" distL="0" distR="0" wp14:anchorId="06993D8C" wp14:editId="5311E517">
+            <wp:extent cx="5943600" cy="626110"/>
+            <wp:effectExtent l="0" t="0" r="0" b="2540"/>
+            <wp:docPr id="26" name="Picture 26"/>
             <wp:cNvGraphicFramePr>
               <a:graphicFrameLocks xmlns:a="http://schemas.openxmlformats.org/drawingml/2006/main" noChangeAspect="1"/>
             </wp:cNvGraphicFramePr>
@@ -1583,6 +1650,60 @@
                   <pic:spPr>
                     <a:xfrm>
                       <a:off x="0" y="0"/>
+                      <a:ext cx="5943600" cy="626110"/>
+                    </a:xfrm>
+                    <a:prstGeom prst="rect">
+                      <a:avLst/>
+                    </a:prstGeom>
+                  </pic:spPr>
+                </pic:pic>
+              </a:graphicData>
+            </a:graphic>
+          </wp:inline>
+        </w:drawing>
+      </w:r>
+    </w:p>
+    <w:p>
+      <w:pPr>
+        <w:pStyle w:val="ListParagraph"/>
+        <w:numPr>
+          <w:ilvl w:val="1"/>
+          <w:numId w:val="1"/>
+        </w:numPr>
+      </w:pPr>
+      <w:r>
+        <w:t>Visualize class-wise test dataset performance using a confusion matrix.</w:t>
+      </w:r>
+    </w:p>
+    <w:p>
+      <w:r>
+        <w:rPr>
+          <w:noProof/>
+        </w:rPr>
+        <w:drawing>
+          <wp:inline distT="0" distB="0" distL="0" distR="0" wp14:anchorId="5E155C98" wp14:editId="5675C151">
+            <wp:extent cx="5943600" cy="1746250"/>
+            <wp:effectExtent l="0" t="0" r="0" b="6350"/>
+            <wp:docPr id="27" name="Picture 27"/>
+            <wp:cNvGraphicFramePr>
+              <a:graphicFrameLocks xmlns:a="http://schemas.openxmlformats.org/drawingml/2006/main" noChangeAspect="1"/>
+            </wp:cNvGraphicFramePr>
+            <a:graphic xmlns:a="http://schemas.openxmlformats.org/drawingml/2006/main">
+              <a:graphicData uri="http://schemas.openxmlformats.org/drawingml/2006/picture">
+                <pic:pic xmlns:pic="http://schemas.openxmlformats.org/drawingml/2006/picture">
+                  <pic:nvPicPr>
+                    <pic:cNvPr id="1" name=""/>
+                    <pic:cNvPicPr/>
+                  </pic:nvPicPr>
+                  <pic:blipFill>
+                    <a:blip r:embed="rId35"/>
+                    <a:stretch>
+                      <a:fillRect/>
+                    </a:stretch>
+                  </pic:blipFill>
+                  <pic:spPr>
+                    <a:xfrm>
+                      <a:off x="0" y="0"/>
                       <a:ext cx="5943600" cy="1746250"/>
                     </a:xfrm>
                     <a:prstGeom prst="rect">
@@ -1598,6 +1719,9 @@
     </w:p>
     <w:p>
       <w:r>
+        <w:rPr>
+          <w:noProof/>
+        </w:rPr>
         <w:drawing>
           <wp:inline distT="0" distB="0" distL="0" distR="0" wp14:anchorId="1E29AB34" wp14:editId="06565A17">
             <wp:extent cx="5943600" cy="3355975"/>
@@ -1614,7 +1738,7 @@
                     <pic:cNvPicPr/>
                   </pic:nvPicPr>
                   <pic:blipFill>
-                    <a:blip r:embed="rId35"/>
+                    <a:blip r:embed="rId36"/>
                     <a:stretch>
                       <a:fillRect/>
                     </a:stretch>
@@ -1854,7 +1978,7 @@
   <w:abstractNum w:abstractNumId="2" w15:restartNumberingAfterBreak="0">
     <w:nsid w:val="5BAD53B2"/>
     <w:multiLevelType w:val="hybridMultilevel"/>
-    <w:tmpl w:val="5B3A1DD2"/>
+    <w:tmpl w:val="82EE7AEA"/>
     <w:lvl w:ilvl="0" w:tplc="04090001">
       <w:start w:val="1"/>
       <w:numFmt w:val="bullet"/>
@@ -2379,6 +2503,27 @@
       <w:rFonts w:cs="Latha"/>
     </w:rPr>
   </w:style>
+  <w:style w:type="paragraph" w:styleId="Heading1">
+    <w:name w:val="heading 1"/>
+    <w:basedOn w:val="Normal"/>
+    <w:next w:val="Normal"/>
+    <w:link w:val="Heading1Char"/>
+    <w:uiPriority w:val="9"/>
+    <w:qFormat/>
+    <w:rsid w:val="00C5094F"/>
+    <w:pPr>
+      <w:keepNext/>
+      <w:keepLines/>
+      <w:spacing w:before="240" w:after="0"/>
+      <w:outlineLvl w:val="0"/>
+    </w:pPr>
+    <w:rPr>
+      <w:rFonts w:asciiTheme="majorHAnsi" w:eastAsiaTheme="majorEastAsia" w:hAnsiTheme="majorHAnsi" w:cstheme="majorBidi"/>
+      <w:color w:val="2F5496" w:themeColor="accent1" w:themeShade="BF"/>
+      <w:sz w:val="32"/>
+      <w:szCs w:val="32"/>
+    </w:rPr>
+  </w:style>
   <w:style w:type="character" w:default="1" w:styleId="DefaultParagraphFont">
     <w:name w:val="Default Paragraph Font"/>
     <w:uiPriority w:val="1"/>
@@ -2416,6 +2561,19 @@
       <w:ind w:left="720"/>
       <w:contextualSpacing/>
     </w:pPr>
+  </w:style>
+  <w:style w:type="character" w:customStyle="1" w:styleId="Heading1Char">
+    <w:name w:val="Heading 1 Char"/>
+    <w:basedOn w:val="DefaultParagraphFont"/>
+    <w:link w:val="Heading1"/>
+    <w:uiPriority w:val="9"/>
+    <w:rsid w:val="00C5094F"/>
+    <w:rPr>
+      <w:rFonts w:asciiTheme="majorHAnsi" w:eastAsiaTheme="majorEastAsia" w:hAnsiTheme="majorHAnsi" w:cstheme="majorBidi"/>
+      <w:color w:val="2F5496" w:themeColor="accent1" w:themeShade="BF"/>
+      <w:sz w:val="32"/>
+      <w:szCs w:val="32"/>
+    </w:rPr>
   </w:style>
 </w:styles>
 </file>
@@ -2716,23 +2874,6 @@
 </file>
 
 <file path=customXml/item1.xml><?xml version="1.0" encoding="utf-8"?>
-<p:properties xmlns:p="http://schemas.microsoft.com/office/2006/metadata/properties" xmlns:xsi="http://www.w3.org/2001/XMLSchema-instance" xmlns:pc="http://schemas.microsoft.com/office/infopath/2007/PartnerControls">
-  <documentManagement>
-    <_activity xmlns="bc9785a2-8258-4159-b181-9aed535c8b4a" xsi:nil="true"/>
-  </documentManagement>
-</p:properties>
-</file>
-
-<file path=customXml/item2.xml><?xml version="1.0" encoding="utf-8"?>
-<?mso-contentType ?>
-<FormTemplates xmlns="http://schemas.microsoft.com/sharepoint/v3/contenttype/forms">
-  <Display>DocumentLibraryForm</Display>
-  <Edit>DocumentLibraryForm</Edit>
-  <New>DocumentLibraryForm</New>
-</FormTemplates>
-</file>
-
-<file path=customXml/item3.xml><?xml version="1.0" encoding="utf-8"?>
 <ct:contentTypeSchema xmlns:ct="http://schemas.microsoft.com/office/2006/metadata/contentType" xmlns:ma="http://schemas.microsoft.com/office/2006/metadata/properties/metaAttributes" ct:_="" ma:_="" ma:contentTypeName="Document" ma:contentTypeID="0x0101002F72A30AD8655D4F99E1677AA9090740" ma:contentTypeVersion="13" ma:contentTypeDescription="Create a new document." ma:contentTypeScope="" ma:versionID="0dbd809418bbc58173fe955138cb8cb6">
   <xsd:schema xmlns:xsd="http://www.w3.org/2001/XMLSchema" xmlns:xs="http://www.w3.org/2001/XMLSchema" xmlns:p="http://schemas.microsoft.com/office/2006/metadata/properties" xmlns:ns3="bc9785a2-8258-4159-b181-9aed535c8b4a" xmlns:ns4="fbedcf74-2f19-43c2-b8e5-ec20c562abce" targetNamespace="http://schemas.microsoft.com/office/2006/metadata/properties" ma:root="true" ma:fieldsID="983765184531ae94f35c94f03463436d" ns3:_="" ns4:_="">
     <xsd:import namespace="bc9785a2-8258-4159-b181-9aed535c8b4a"/>
@@ -2953,32 +3094,24 @@
 </ct:contentTypeSchema>
 </file>
 
-<file path=customXml/itemProps1.xml><?xml version="1.0" encoding="utf-8"?>
-<ds:datastoreItem xmlns:ds="http://schemas.openxmlformats.org/officeDocument/2006/customXml" ds:itemID="{B51D545B-EA50-465A-B45C-28E767B206E7}">
-  <ds:schemaRefs>
-    <ds:schemaRef ds:uri="fbedcf74-2f19-43c2-b8e5-ec20c562abce"/>
-    <ds:schemaRef ds:uri="http://schemas.microsoft.com/office/2006/metadata/properties"/>
-    <ds:schemaRef ds:uri="http://schemas.microsoft.com/office/2006/documentManagement/types"/>
-    <ds:schemaRef ds:uri="http://purl.org/dc/elements/1.1/"/>
-    <ds:schemaRef ds:uri="http://schemas.openxmlformats.org/package/2006/metadata/core-properties"/>
-    <ds:schemaRef ds:uri="bc9785a2-8258-4159-b181-9aed535c8b4a"/>
-    <ds:schemaRef ds:uri="http://www.w3.org/XML/1998/namespace"/>
-    <ds:schemaRef ds:uri="http://schemas.microsoft.com/office/infopath/2007/PartnerControls"/>
-    <ds:schemaRef ds:uri="http://purl.org/dc/terms/"/>
-    <ds:schemaRef ds:uri="http://purl.org/dc/dcmitype/"/>
-  </ds:schemaRefs>
-</ds:datastoreItem>
+<file path=customXml/item2.xml><?xml version="1.0" encoding="utf-8"?>
+<?mso-contentType ?>
+<FormTemplates xmlns="http://schemas.microsoft.com/sharepoint/v3/contenttype/forms">
+  <Display>DocumentLibraryForm</Display>
+  <Edit>DocumentLibraryForm</Edit>
+  <New>DocumentLibraryForm</New>
+</FormTemplates>
 </file>
 
-<file path=customXml/itemProps2.xml><?xml version="1.0" encoding="utf-8"?>
-<ds:datastoreItem xmlns:ds="http://schemas.openxmlformats.org/officeDocument/2006/customXml" ds:itemID="{097B52CD-AF8F-405C-B8A8-8B08B0C6FAB4}">
-  <ds:schemaRefs>
-    <ds:schemaRef ds:uri="http://schemas.microsoft.com/sharepoint/v3/contenttype/forms"/>
-  </ds:schemaRefs>
-</ds:datastoreItem>
+<file path=customXml/item3.xml><?xml version="1.0" encoding="utf-8"?>
+<p:properties xmlns:p="http://schemas.microsoft.com/office/2006/metadata/properties" xmlns:xsi="http://www.w3.org/2001/XMLSchema-instance" xmlns:pc="http://schemas.microsoft.com/office/infopath/2007/PartnerControls">
+  <documentManagement>
+    <_activity xmlns="bc9785a2-8258-4159-b181-9aed535c8b4a" xsi:nil="true"/>
+  </documentManagement>
+</p:properties>
 </file>
 
-<file path=customXml/itemProps3.xml><?xml version="1.0" encoding="utf-8"?>
+<file path=customXml/itemProps1.xml><?xml version="1.0" encoding="utf-8"?>
 <ds:datastoreItem xmlns:ds="http://schemas.openxmlformats.org/officeDocument/2006/customXml" ds:itemID="{D78BCBDC-0C7B-4814-966A-BAB292C7A607}">
   <ds:schemaRefs>
     <ds:schemaRef ds:uri="http://schemas.microsoft.com/office/2006/metadata/contentType"/>
@@ -2995,4 +3128,22 @@
     <ds:schemaRef ds:uri="http://schemas.microsoft.com/internal/obd"/>
   </ds:schemaRefs>
 </ds:datastoreItem>
+</file>
+
+<file path=customXml/itemProps2.xml><?xml version="1.0" encoding="utf-8"?>
+<ds:datastoreItem xmlns:ds="http://schemas.openxmlformats.org/officeDocument/2006/customXml" ds:itemID="{097B52CD-AF8F-405C-B8A8-8B08B0C6FAB4}">
+  <ds:schemaRefs>
+    <ds:schemaRef ds:uri="http://schemas.microsoft.com/sharepoint/v3/contenttype/forms"/>
+  </ds:schemaRefs>
+</ds:datastoreItem>
+</file>
+
+<file path=customXml/itemProps3.xml><?xml version="1.0" encoding="utf-8"?>
+<ds:datastoreItem xmlns:ds="http://schemas.openxmlformats.org/officeDocument/2006/customXml" ds:itemID="{B51D545B-EA50-465A-B45C-28E767B206E7}">
+  <ds:schemaRefs>
+    <ds:schemaRef ds:uri="http://schemas.microsoft.com/office/2006/metadata/properties"/>
+    <ds:schemaRef ds:uri="http://schemas.microsoft.com/office/infopath/2007/PartnerControls"/>
+    <ds:schemaRef ds:uri="bc9785a2-8258-4159-b181-9aed535c8b4a"/>
+  </ds:schemaRefs>
+</ds:datastoreItem>
 </file>